--- a/docs/2. Programar ESP con PlatformIO.docx
+++ b/docs/2. Programar ESP con PlatformIO.docx
@@ -19,7 +19,7 @@
       </w:r>
     </w:p>
     <w:p>
-      <w:hyperlink r:id="rId5" w:history="1">
+      <w:hyperlink r:id="rId6" w:anchor="installation" w:history="1">
         <w:r>
           <w:rPr>
             <w:rStyle w:val="Hyperlink"/>
@@ -30,7 +30,15 @@
     </w:p>
     <w:p>
       <w:r>
-        <w:t xml:space="preserve">El IDE (desarrollado sobre Atom) ya tiene embebido el core de PlatformIO. </w:t>
+        <w:t xml:space="preserve">El IDE (desarrollado sobre Atom) ya tiene embebido el </w:t>
+      </w:r>
+      <w:proofErr w:type="spellStart"/>
+      <w:r>
+        <w:t>core</w:t>
+      </w:r>
+      <w:proofErr w:type="spellEnd"/>
+      <w:r>
+        <w:t xml:space="preserve"> de PlatformIO. </w:t>
       </w:r>
     </w:p>
     <w:p>
@@ -41,10 +49,57 @@
         <w:rPr>
           <w:b/>
         </w:rPr>
-        <w:t>PlatformIO &gt; Initialize or Update PlatformIO Project</w:t>
+        <w:t xml:space="preserve">PlatformIO &gt; </w:t>
+      </w:r>
+      <w:proofErr w:type="spellStart"/>
+      <w:r>
+        <w:rPr>
+          <w:b/>
+        </w:rPr>
+        <w:t>Initialize</w:t>
+      </w:r>
+      <w:proofErr w:type="spellEnd"/>
+      <w:r>
+        <w:rPr>
+          <w:b/>
+        </w:rPr>
+        <w:t xml:space="preserve"> </w:t>
+      </w:r>
+      <w:proofErr w:type="spellStart"/>
+      <w:r>
+        <w:rPr>
+          <w:b/>
+        </w:rPr>
+        <w:t>or</w:t>
+      </w:r>
+      <w:proofErr w:type="spellEnd"/>
+      <w:r>
+        <w:rPr>
+          <w:b/>
+        </w:rPr>
+        <w:t xml:space="preserve"> </w:t>
+      </w:r>
+      <w:proofErr w:type="spellStart"/>
+      <w:r>
+        <w:rPr>
+          <w:b/>
+        </w:rPr>
+        <w:t>Update</w:t>
+      </w:r>
+      <w:proofErr w:type="spellEnd"/>
+      <w:r>
+        <w:rPr>
+          <w:b/>
+        </w:rPr>
+        <w:t xml:space="preserve"> PlatformIO Project</w:t>
       </w:r>
     </w:p>
     <w:p>
+      <w:pPr>
+        <w:rPr>
+          <w:b/>
+        </w:rPr>
+      </w:pPr>
       <w:r>
         <w:t xml:space="preserve">Se pueden acceder a ejemplos desde </w:t>
       </w:r>
@@ -58,18 +113,408 @@
         <w:rPr>
           <w:b/>
         </w:rPr>
-        <w:t xml:space="preserve"> Project Examples</w:t>
-      </w:r>
+        <w:t xml:space="preserve"> Project </w:t>
+      </w:r>
+      <w:proofErr w:type="spellStart"/>
+      <w:r>
+        <w:rPr>
+          <w:b/>
+        </w:rPr>
+        <w:t>Examples</w:t>
+      </w:r>
+      <w:bookmarkStart w:id="0" w:name="_GoBack"/>
+      <w:bookmarkEnd w:id="0"/>
+      <w:proofErr w:type="spellEnd"/>
     </w:p>
     <w:p>
-      <w:bookmarkStart w:id="0" w:name="_GoBack"/>
-      <w:bookmarkEnd w:id="0"/>
+      <w:pPr>
+        <w:pStyle w:val="Heading1"/>
+      </w:pPr>
+      <w:r>
+        <w:t>Levantar el proyecto proeza-</w:t>
+      </w:r>
+      <w:proofErr w:type="spellStart"/>
+      <w:r>
+        <w:t>dom</w:t>
+      </w:r>
+      <w:proofErr w:type="spellEnd"/>
     </w:p>
     <w:p>
+      <w:pPr>
+        <w:rPr>
+          <w:b/>
+        </w:rPr>
+      </w:pPr>
+      <w:r>
+        <w:t xml:space="preserve">El proyecto </w:t>
+      </w:r>
+      <w:r>
+        <w:t>está</w:t>
+      </w:r>
+      <w:r>
+        <w:t xml:space="preserve"> basado en la plataforma </w:t>
+      </w:r>
+      <w:r>
+        <w:rPr>
+          <w:b/>
+        </w:rPr>
+        <w:t>espressif8266</w:t>
+      </w:r>
+      <w:r>
+        <w:t xml:space="preserve"> y el </w:t>
+      </w:r>
+      <w:proofErr w:type="spellStart"/>
+      <w:r>
+        <w:t>framework</w:t>
+      </w:r>
+      <w:proofErr w:type="spellEnd"/>
+      <w:r>
+        <w:t xml:space="preserve"> de </w:t>
+      </w:r>
+      <w:proofErr w:type="spellStart"/>
+      <w:r>
+        <w:rPr>
+          <w:b/>
+        </w:rPr>
+        <w:t>Arduino</w:t>
+      </w:r>
+      <w:proofErr w:type="spellEnd"/>
+      <w:r>
+        <w:rPr>
+          <w:b/>
+        </w:rPr>
+        <w:t>.</w:t>
+      </w:r>
+    </w:p>
+    <w:p>
+      <w:pPr>
+        <w:pStyle w:val="ListParagraph"/>
+        <w:numPr>
+          <w:ilvl w:val="0"/>
+          <w:numId w:val="1"/>
+        </w:numPr>
+      </w:pPr>
+      <w:r>
+        <w:t xml:space="preserve">Clonar el repo </w:t>
+      </w:r>
+      <w:hyperlink r:id="rId7" w:history="1">
+        <w:r>
+          <w:rPr>
+            <w:rStyle w:val="Hyperlink"/>
+          </w:rPr>
+          <w:t>https://github.com/emylyano3/proeza-dom.git</w:t>
+        </w:r>
+      </w:hyperlink>
       <w:r>
         <w:t xml:space="preserve"> </w:t>
       </w:r>
     </w:p>
+    <w:p>
+      <w:pPr>
+        <w:pStyle w:val="ListParagraph"/>
+        <w:numPr>
+          <w:ilvl w:val="0"/>
+          <w:numId w:val="1"/>
+        </w:numPr>
+      </w:pPr>
+      <w:r>
+        <w:t xml:space="preserve">Levantarlo desde </w:t>
+      </w:r>
+      <w:r>
+        <w:rPr>
+          <w:b/>
+        </w:rPr>
+        <w:t>PlatformIO</w:t>
+      </w:r>
+      <w:r>
+        <w:t xml:space="preserve"> </w:t>
+      </w:r>
+      <w:r>
+        <w:t>(</w:t>
+      </w:r>
+      <w:proofErr w:type="spellStart"/>
+      <w:r>
+        <w:t>Initialize</w:t>
+      </w:r>
+      <w:proofErr w:type="spellEnd"/>
+      <w:r>
+        <w:t xml:space="preserve"> </w:t>
+      </w:r>
+      <w:proofErr w:type="spellStart"/>
+      <w:r>
+        <w:t>or</w:t>
+      </w:r>
+      <w:proofErr w:type="spellEnd"/>
+      <w:r>
+        <w:t xml:space="preserve"> </w:t>
+      </w:r>
+      <w:proofErr w:type="spellStart"/>
+      <w:r>
+        <w:t>Update</w:t>
+      </w:r>
+      <w:proofErr w:type="spellEnd"/>
+      <w:r>
+        <w:t xml:space="preserve"> PlatformIO Project</w:t>
+      </w:r>
+      <w:r>
+        <w:t>)</w:t>
+      </w:r>
+    </w:p>
+    <w:p>
+      <w:pPr>
+        <w:pStyle w:val="ListParagraph"/>
+        <w:numPr>
+          <w:ilvl w:val="0"/>
+          <w:numId w:val="1"/>
+        </w:numPr>
+      </w:pPr>
+      <w:r>
+        <w:t xml:space="preserve">Conectar la placa </w:t>
+      </w:r>
+      <w:r>
+        <w:rPr>
+          <w:b/>
+        </w:rPr>
+        <w:t>ESP</w:t>
+      </w:r>
+      <w:r>
+        <w:t xml:space="preserve"> </w:t>
+      </w:r>
+      <w:r>
+        <w:t xml:space="preserve">(en modo flash) </w:t>
+      </w:r>
+      <w:r>
+        <w:t xml:space="preserve">con el USB FTDI </w:t>
+      </w:r>
+      <w:r>
+        <w:t>*1</w:t>
+      </w:r>
+      <w:r>
+        <w:rPr>
+          <w:noProof/>
+          <w:lang w:eastAsia="es-AR"/>
+        </w:rPr>
+        <w:drawing>
+          <wp:inline distT="0" distB="0" distL="0" distR="0" wp14:anchorId="32F11351" wp14:editId="078D67BA">
+            <wp:extent cx="3600000" cy="1309165"/>
+            <wp:effectExtent l="171450" t="171450" r="381635" b="367665"/>
+            <wp:docPr id="2" name="Picture 2"/>
+            <wp:cNvGraphicFramePr>
+              <a:graphicFrameLocks xmlns:a="http://schemas.openxmlformats.org/drawingml/2006/main" noChangeAspect="1"/>
+            </wp:cNvGraphicFramePr>
+            <a:graphic xmlns:a="http://schemas.openxmlformats.org/drawingml/2006/main">
+              <a:graphicData uri="http://schemas.openxmlformats.org/drawingml/2006/picture">
+                <pic:pic xmlns:pic="http://schemas.openxmlformats.org/drawingml/2006/picture">
+                  <pic:nvPicPr>
+                    <pic:cNvPr id="0" name=""/>
+                    <pic:cNvPicPr/>
+                  </pic:nvPicPr>
+                  <pic:blipFill>
+                    <a:blip r:embed="rId8"/>
+                    <a:stretch>
+                      <a:fillRect/>
+                    </a:stretch>
+                  </pic:blipFill>
+                  <pic:spPr>
+                    <a:xfrm>
+                      <a:off x="0" y="0"/>
+                      <a:ext cx="3600000" cy="1309165"/>
+                    </a:xfrm>
+                    <a:prstGeom prst="rect">
+                      <a:avLst/>
+                    </a:prstGeom>
+                    <a:ln>
+                      <a:noFill/>
+                    </a:ln>
+                    <a:effectLst>
+                      <a:outerShdw blurRad="292100" dist="139700" dir="2700000" algn="tl" rotWithShape="0">
+                        <a:srgbClr val="333333">
+                          <a:alpha val="65000"/>
+                        </a:srgbClr>
+                      </a:outerShdw>
+                    </a:effectLst>
+                  </pic:spPr>
+                </pic:pic>
+              </a:graphicData>
+            </a:graphic>
+          </wp:inline>
+        </w:drawing>
+      </w:r>
+    </w:p>
+    <w:p>
+      <w:pPr>
+        <w:pStyle w:val="ListParagraph"/>
+        <w:numPr>
+          <w:ilvl w:val="0"/>
+          <w:numId w:val="1"/>
+        </w:numPr>
+      </w:pPr>
+      <w:r>
+        <w:t xml:space="preserve">Abrir </w:t>
+      </w:r>
+      <w:proofErr w:type="spellStart"/>
+      <w:r>
+        <w:rPr>
+          <w:b/>
+        </w:rPr>
+        <w:t>espSwitch.ino</w:t>
+      </w:r>
+      <w:proofErr w:type="spellEnd"/>
+      <w:r>
+        <w:rPr>
+          <w:b/>
+        </w:rPr>
+        <w:t xml:space="preserve"> </w:t>
+      </w:r>
+      <w:r>
+        <w:t>y env</w:t>
+      </w:r>
+      <w:r>
+        <w:t xml:space="preserve">iarlo al </w:t>
+      </w:r>
+      <w:r>
+        <w:rPr>
+          <w:b/>
+        </w:rPr>
+        <w:t>ESP</w:t>
+      </w:r>
+      <w:r>
+        <w:rPr>
+          <w:b/>
+        </w:rPr>
+        <w:t xml:space="preserve">  </w:t>
+      </w:r>
+      <w:r>
+        <w:rPr>
+          <w:b/>
+        </w:rPr>
+        <w:br/>
+      </w:r>
+      <w:r>
+        <w:rPr>
+          <w:noProof/>
+          <w:lang w:eastAsia="es-AR"/>
+        </w:rPr>
+        <w:drawing>
+          <wp:inline distT="0" distB="0" distL="0" distR="0" wp14:anchorId="1895FDFC" wp14:editId="4D3D632B">
+            <wp:extent cx="2324100" cy="800100"/>
+            <wp:effectExtent l="171450" t="171450" r="381000" b="361950"/>
+            <wp:docPr id="1" name="Picture 1"/>
+            <wp:cNvGraphicFramePr>
+              <a:graphicFrameLocks xmlns:a="http://schemas.openxmlformats.org/drawingml/2006/main" noChangeAspect="1"/>
+            </wp:cNvGraphicFramePr>
+            <a:graphic xmlns:a="http://schemas.openxmlformats.org/drawingml/2006/main">
+              <a:graphicData uri="http://schemas.openxmlformats.org/drawingml/2006/picture">
+                <pic:pic xmlns:pic="http://schemas.openxmlformats.org/drawingml/2006/picture">
+                  <pic:nvPicPr>
+                    <pic:cNvPr id="0" name=""/>
+                    <pic:cNvPicPr/>
+                  </pic:nvPicPr>
+                  <pic:blipFill>
+                    <a:blip r:embed="rId9"/>
+                    <a:stretch>
+                      <a:fillRect/>
+                    </a:stretch>
+                  </pic:blipFill>
+                  <pic:spPr>
+                    <a:xfrm>
+                      <a:off x="0" y="0"/>
+                      <a:ext cx="2324100" cy="800100"/>
+                    </a:xfrm>
+                    <a:prstGeom prst="rect">
+                      <a:avLst/>
+                    </a:prstGeom>
+                    <a:ln>
+                      <a:noFill/>
+                    </a:ln>
+                    <a:effectLst>
+                      <a:outerShdw blurRad="292100" dist="139700" dir="2700000" algn="tl" rotWithShape="0">
+                        <a:srgbClr val="333333">
+                          <a:alpha val="65000"/>
+                        </a:srgbClr>
+                      </a:outerShdw>
+                    </a:effectLst>
+                  </pic:spPr>
+                </pic:pic>
+              </a:graphicData>
+            </a:graphic>
+          </wp:inline>
+        </w:drawing>
+      </w:r>
+    </w:p>
+    <w:p>
+      <w:pPr>
+        <w:pStyle w:val="ListParagraph"/>
+        <w:numPr>
+          <w:ilvl w:val="0"/>
+          <w:numId w:val="1"/>
+        </w:numPr>
+      </w:pPr>
+      <w:r>
+        <w:t>Desconectar el GPIO de GND y resetear (conectar el RST a GND)</w:t>
+      </w:r>
+    </w:p>
+    <w:p/>
+    <w:p/>
+    <w:p>
+      <w:r>
+        <w:br w:type="page"/>
+      </w:r>
+    </w:p>
+    <w:p>
+      <w:r>
+        <w:lastRenderedPageBreak/>
+        <w:t>*1 Algunas consideraciones al momento de conectar el ESP</w:t>
+      </w:r>
+    </w:p>
+    <w:p>
+      <w:pPr>
+        <w:pStyle w:val="ListParagraph"/>
+        <w:numPr>
+          <w:ilvl w:val="0"/>
+          <w:numId w:val="2"/>
+        </w:numPr>
+      </w:pPr>
+      <w:r>
+        <w:t xml:space="preserve">Chequear que el FTDI este </w:t>
+      </w:r>
+      <w:proofErr w:type="spellStart"/>
+      <w:r>
+        <w:t>jumpeado</w:t>
+      </w:r>
+      <w:proofErr w:type="spellEnd"/>
+      <w:r>
+        <w:t xml:space="preserve"> a 3.3v.</w:t>
+      </w:r>
+    </w:p>
+    <w:p>
+      <w:pPr>
+        <w:pStyle w:val="ListParagraph"/>
+        <w:numPr>
+          <w:ilvl w:val="0"/>
+          <w:numId w:val="2"/>
+        </w:numPr>
+      </w:pPr>
+      <w:r>
+        <w:t>S</w:t>
+      </w:r>
+      <w:r>
+        <w:t xml:space="preserve">i no funciona probar conectando el </w:t>
+      </w:r>
+      <w:r>
+        <w:rPr>
+          <w:b/>
+        </w:rPr>
+        <w:t>ESP</w:t>
+      </w:r>
+      <w:r>
+        <w:t xml:space="preserve"> a una fuente de alimentación externa de 3.3v.</w:t>
+      </w:r>
+      <w:r>
+        <w:br/>
+      </w:r>
+    </w:p>
+    <w:p/>
     <w:sectPr>
       <w:pgSz w:w="12240" w:h="15840"/>
       <w:pgMar w:top="1417" w:right="1701" w:bottom="1417" w:left="1701" w:header="708" w:footer="708" w:gutter="0"/>
@@ -78,6 +523,243 @@
     </w:sectPr>
   </w:body>
 </w:document>
+</file>
+
+<file path=word/numbering.xml><?xml version="1.0" encoding="utf-8"?>
+<w:numbering xmlns:wpc="http://schemas.microsoft.com/office/word/2010/wordprocessingCanvas" xmlns:mc="http://schemas.openxmlformats.org/markup-compatibility/2006" xmlns:o="urn:schemas-microsoft-com:office:office" xmlns:r="http://schemas.openxmlformats.org/officeDocument/2006/relationships" xmlns:m="http://schemas.openxmlformats.org/officeDocument/2006/math" xmlns:v="urn:schemas-microsoft-com:vml" xmlns:wp14="http://schemas.microsoft.com/office/word/2010/wordprocessingDrawing" xmlns:wp="http://schemas.openxmlformats.org/drawingml/2006/wordprocessingDrawing" xmlns:w10="urn:schemas-microsoft-com:office:word" xmlns:w="http://schemas.openxmlformats.org/wordprocessingml/2006/main" xmlns:w14="http://schemas.microsoft.com/office/word/2010/wordml" xmlns:wpg="http://schemas.microsoft.com/office/word/2010/wordprocessingGroup" xmlns:wpi="http://schemas.microsoft.com/office/word/2010/wordprocessingInk" xmlns:wne="http://schemas.microsoft.com/office/word/2006/wordml" xmlns:wps="http://schemas.microsoft.com/office/word/2010/wordprocessingShape" mc:Ignorable="w14 wp14">
+  <w:abstractNum w:abstractNumId="0">
+    <w:nsid w:val="0326740E"/>
+    <w:multiLevelType w:val="hybridMultilevel"/>
+    <w:tmpl w:val="0F58E91C"/>
+    <w:lvl w:ilvl="0" w:tplc="2C0A0001">
+      <w:start w:val="1"/>
+      <w:numFmt w:val="bullet"/>
+      <w:lvlText w:val=""/>
+      <w:lvlJc w:val="left"/>
+      <w:pPr>
+        <w:ind w:left="720" w:hanging="360"/>
+      </w:pPr>
+      <w:rPr>
+        <w:rFonts w:ascii="Symbol" w:hAnsi="Symbol" w:hint="default"/>
+      </w:rPr>
+    </w:lvl>
+    <w:lvl w:ilvl="1" w:tplc="2C0A0003" w:tentative="1">
+      <w:start w:val="1"/>
+      <w:numFmt w:val="bullet"/>
+      <w:lvlText w:val="o"/>
+      <w:lvlJc w:val="left"/>
+      <w:pPr>
+        <w:ind w:left="1440" w:hanging="360"/>
+      </w:pPr>
+      <w:rPr>
+        <w:rFonts w:ascii="Courier New" w:hAnsi="Courier New" w:cs="Courier New" w:hint="default"/>
+      </w:rPr>
+    </w:lvl>
+    <w:lvl w:ilvl="2" w:tplc="2C0A0005" w:tentative="1">
+      <w:start w:val="1"/>
+      <w:numFmt w:val="bullet"/>
+      <w:lvlText w:val=""/>
+      <w:lvlJc w:val="left"/>
+      <w:pPr>
+        <w:ind w:left="2160" w:hanging="360"/>
+      </w:pPr>
+      <w:rPr>
+        <w:rFonts w:ascii="Wingdings" w:hAnsi="Wingdings" w:hint="default"/>
+      </w:rPr>
+    </w:lvl>
+    <w:lvl w:ilvl="3" w:tplc="2C0A0001" w:tentative="1">
+      <w:start w:val="1"/>
+      <w:numFmt w:val="bullet"/>
+      <w:lvlText w:val=""/>
+      <w:lvlJc w:val="left"/>
+      <w:pPr>
+        <w:ind w:left="2880" w:hanging="360"/>
+      </w:pPr>
+      <w:rPr>
+        <w:rFonts w:ascii="Symbol" w:hAnsi="Symbol" w:hint="default"/>
+      </w:rPr>
+    </w:lvl>
+    <w:lvl w:ilvl="4" w:tplc="2C0A0003" w:tentative="1">
+      <w:start w:val="1"/>
+      <w:numFmt w:val="bullet"/>
+      <w:lvlText w:val="o"/>
+      <w:lvlJc w:val="left"/>
+      <w:pPr>
+        <w:ind w:left="3600" w:hanging="360"/>
+      </w:pPr>
+      <w:rPr>
+        <w:rFonts w:ascii="Courier New" w:hAnsi="Courier New" w:cs="Courier New" w:hint="default"/>
+      </w:rPr>
+    </w:lvl>
+    <w:lvl w:ilvl="5" w:tplc="2C0A0005" w:tentative="1">
+      <w:start w:val="1"/>
+      <w:numFmt w:val="bullet"/>
+      <w:lvlText w:val=""/>
+      <w:lvlJc w:val="left"/>
+      <w:pPr>
+        <w:ind w:left="4320" w:hanging="360"/>
+      </w:pPr>
+      <w:rPr>
+        <w:rFonts w:ascii="Wingdings" w:hAnsi="Wingdings" w:hint="default"/>
+      </w:rPr>
+    </w:lvl>
+    <w:lvl w:ilvl="6" w:tplc="2C0A0001" w:tentative="1">
+      <w:start w:val="1"/>
+      <w:numFmt w:val="bullet"/>
+      <w:lvlText w:val=""/>
+      <w:lvlJc w:val="left"/>
+      <w:pPr>
+        <w:ind w:left="5040" w:hanging="360"/>
+      </w:pPr>
+      <w:rPr>
+        <w:rFonts w:ascii="Symbol" w:hAnsi="Symbol" w:hint="default"/>
+      </w:rPr>
+    </w:lvl>
+    <w:lvl w:ilvl="7" w:tplc="2C0A0003" w:tentative="1">
+      <w:start w:val="1"/>
+      <w:numFmt w:val="bullet"/>
+      <w:lvlText w:val="o"/>
+      <w:lvlJc w:val="left"/>
+      <w:pPr>
+        <w:ind w:left="5760" w:hanging="360"/>
+      </w:pPr>
+      <w:rPr>
+        <w:rFonts w:ascii="Courier New" w:hAnsi="Courier New" w:cs="Courier New" w:hint="default"/>
+      </w:rPr>
+    </w:lvl>
+    <w:lvl w:ilvl="8" w:tplc="2C0A0005" w:tentative="1">
+      <w:start w:val="1"/>
+      <w:numFmt w:val="bullet"/>
+      <w:lvlText w:val=""/>
+      <w:lvlJc w:val="left"/>
+      <w:pPr>
+        <w:ind w:left="6480" w:hanging="360"/>
+      </w:pPr>
+      <w:rPr>
+        <w:rFonts w:ascii="Wingdings" w:hAnsi="Wingdings" w:hint="default"/>
+      </w:rPr>
+    </w:lvl>
+  </w:abstractNum>
+  <w:abstractNum w:abstractNumId="1">
+    <w:nsid w:val="323267B9"/>
+    <w:multiLevelType w:val="hybridMultilevel"/>
+    <w:tmpl w:val="F9D617DC"/>
+    <w:lvl w:ilvl="0" w:tplc="2C0A0001">
+      <w:start w:val="1"/>
+      <w:numFmt w:val="bullet"/>
+      <w:lvlText w:val=""/>
+      <w:lvlJc w:val="left"/>
+      <w:pPr>
+        <w:ind w:left="720" w:hanging="360"/>
+      </w:pPr>
+      <w:rPr>
+        <w:rFonts w:ascii="Symbol" w:hAnsi="Symbol" w:hint="default"/>
+      </w:rPr>
+    </w:lvl>
+    <w:lvl w:ilvl="1" w:tplc="2C0A0003" w:tentative="1">
+      <w:start w:val="1"/>
+      <w:numFmt w:val="bullet"/>
+      <w:lvlText w:val="o"/>
+      <w:lvlJc w:val="left"/>
+      <w:pPr>
+        <w:ind w:left="1440" w:hanging="360"/>
+      </w:pPr>
+      <w:rPr>
+        <w:rFonts w:ascii="Courier New" w:hAnsi="Courier New" w:cs="Courier New" w:hint="default"/>
+      </w:rPr>
+    </w:lvl>
+    <w:lvl w:ilvl="2" w:tplc="2C0A0005" w:tentative="1">
+      <w:start w:val="1"/>
+      <w:numFmt w:val="bullet"/>
+      <w:lvlText w:val=""/>
+      <w:lvlJc w:val="left"/>
+      <w:pPr>
+        <w:ind w:left="2160" w:hanging="360"/>
+      </w:pPr>
+      <w:rPr>
+        <w:rFonts w:ascii="Wingdings" w:hAnsi="Wingdings" w:hint="default"/>
+      </w:rPr>
+    </w:lvl>
+    <w:lvl w:ilvl="3" w:tplc="2C0A0001" w:tentative="1">
+      <w:start w:val="1"/>
+      <w:numFmt w:val="bullet"/>
+      <w:lvlText w:val=""/>
+      <w:lvlJc w:val="left"/>
+      <w:pPr>
+        <w:ind w:left="2880" w:hanging="360"/>
+      </w:pPr>
+      <w:rPr>
+        <w:rFonts w:ascii="Symbol" w:hAnsi="Symbol" w:hint="default"/>
+      </w:rPr>
+    </w:lvl>
+    <w:lvl w:ilvl="4" w:tplc="2C0A0003" w:tentative="1">
+      <w:start w:val="1"/>
+      <w:numFmt w:val="bullet"/>
+      <w:lvlText w:val="o"/>
+      <w:lvlJc w:val="left"/>
+      <w:pPr>
+        <w:ind w:left="3600" w:hanging="360"/>
+      </w:pPr>
+      <w:rPr>
+        <w:rFonts w:ascii="Courier New" w:hAnsi="Courier New" w:cs="Courier New" w:hint="default"/>
+      </w:rPr>
+    </w:lvl>
+    <w:lvl w:ilvl="5" w:tplc="2C0A0005" w:tentative="1">
+      <w:start w:val="1"/>
+      <w:numFmt w:val="bullet"/>
+      <w:lvlText w:val=""/>
+      <w:lvlJc w:val="left"/>
+      <w:pPr>
+        <w:ind w:left="4320" w:hanging="360"/>
+      </w:pPr>
+      <w:rPr>
+        <w:rFonts w:ascii="Wingdings" w:hAnsi="Wingdings" w:hint="default"/>
+      </w:rPr>
+    </w:lvl>
+    <w:lvl w:ilvl="6" w:tplc="2C0A0001" w:tentative="1">
+      <w:start w:val="1"/>
+      <w:numFmt w:val="bullet"/>
+      <w:lvlText w:val=""/>
+      <w:lvlJc w:val="left"/>
+      <w:pPr>
+        <w:ind w:left="5040" w:hanging="360"/>
+      </w:pPr>
+      <w:rPr>
+        <w:rFonts w:ascii="Symbol" w:hAnsi="Symbol" w:hint="default"/>
+      </w:rPr>
+    </w:lvl>
+    <w:lvl w:ilvl="7" w:tplc="2C0A0003" w:tentative="1">
+      <w:start w:val="1"/>
+      <w:numFmt w:val="bullet"/>
+      <w:lvlText w:val="o"/>
+      <w:lvlJc w:val="left"/>
+      <w:pPr>
+        <w:ind w:left="5760" w:hanging="360"/>
+      </w:pPr>
+      <w:rPr>
+        <w:rFonts w:ascii="Courier New" w:hAnsi="Courier New" w:cs="Courier New" w:hint="default"/>
+      </w:rPr>
+    </w:lvl>
+    <w:lvl w:ilvl="8" w:tplc="2C0A0005" w:tentative="1">
+      <w:start w:val="1"/>
+      <w:numFmt w:val="bullet"/>
+      <w:lvlText w:val=""/>
+      <w:lvlJc w:val="left"/>
+      <w:pPr>
+        <w:ind w:left="6480" w:hanging="360"/>
+      </w:pPr>
+      <w:rPr>
+        <w:rFonts w:ascii="Wingdings" w:hAnsi="Wingdings" w:hint="default"/>
+      </w:rPr>
+    </w:lvl>
+  </w:abstractNum>
+  <w:num w:numId="1">
+    <w:abstractNumId w:val="0"/>
+  </w:num>
+  <w:num w:numId="2">
+    <w:abstractNumId w:val="1"/>
+  </w:num>
+</w:numbering>
 </file>
 
 <file path=word/styles.xml><?xml version="1.0" encoding="utf-8"?>
@@ -355,6 +1037,47 @@
       <w:u w:val="single"/>
     </w:rPr>
   </w:style>
+  <w:style w:type="paragraph" w:styleId="ListParagraph">
+    <w:name w:val="List Paragraph"/>
+    <w:basedOn w:val="Normal"/>
+    <w:uiPriority w:val="34"/>
+    <w:qFormat/>
+    <w:rsid w:val="00677337"/>
+    <w:pPr>
+      <w:ind w:left="720"/>
+      <w:contextualSpacing/>
+    </w:pPr>
+  </w:style>
+  <w:style w:type="paragraph" w:styleId="BalloonText">
+    <w:name w:val="Balloon Text"/>
+    <w:basedOn w:val="Normal"/>
+    <w:link w:val="BalloonTextChar"/>
+    <w:uiPriority w:val="99"/>
+    <w:semiHidden/>
+    <w:unhideWhenUsed/>
+    <w:rsid w:val="00677337"/>
+    <w:pPr>
+      <w:spacing w:after="0" w:line="240" w:lineRule="auto"/>
+    </w:pPr>
+    <w:rPr>
+      <w:rFonts w:ascii="Tahoma" w:hAnsi="Tahoma" w:cs="Tahoma"/>
+      <w:sz w:val="16"/>
+      <w:szCs w:val="16"/>
+    </w:rPr>
+  </w:style>
+  <w:style w:type="character" w:customStyle="1" w:styleId="BalloonTextChar">
+    <w:name w:val="Balloon Text Char"/>
+    <w:basedOn w:val="DefaultParagraphFont"/>
+    <w:link w:val="BalloonText"/>
+    <w:uiPriority w:val="99"/>
+    <w:semiHidden/>
+    <w:rsid w:val="00677337"/>
+    <w:rPr>
+      <w:rFonts w:ascii="Tahoma" w:hAnsi="Tahoma" w:cs="Tahoma"/>
+      <w:sz w:val="16"/>
+      <w:szCs w:val="16"/>
+    </w:rPr>
+  </w:style>
 </w:styles>
 </file>
 
@@ -631,6 +1354,47 @@
     <w:rPr>
       <w:color w:val="0000FF" w:themeColor="hyperlink"/>
       <w:u w:val="single"/>
+    </w:rPr>
+  </w:style>
+  <w:style w:type="paragraph" w:styleId="ListParagraph">
+    <w:name w:val="List Paragraph"/>
+    <w:basedOn w:val="Normal"/>
+    <w:uiPriority w:val="34"/>
+    <w:qFormat/>
+    <w:rsid w:val="00677337"/>
+    <w:pPr>
+      <w:ind w:left="720"/>
+      <w:contextualSpacing/>
+    </w:pPr>
+  </w:style>
+  <w:style w:type="paragraph" w:styleId="BalloonText">
+    <w:name w:val="Balloon Text"/>
+    <w:basedOn w:val="Normal"/>
+    <w:link w:val="BalloonTextChar"/>
+    <w:uiPriority w:val="99"/>
+    <w:semiHidden/>
+    <w:unhideWhenUsed/>
+    <w:rsid w:val="00677337"/>
+    <w:pPr>
+      <w:spacing w:after="0" w:line="240" w:lineRule="auto"/>
+    </w:pPr>
+    <w:rPr>
+      <w:rFonts w:ascii="Tahoma" w:hAnsi="Tahoma" w:cs="Tahoma"/>
+      <w:sz w:val="16"/>
+      <w:szCs w:val="16"/>
+    </w:rPr>
+  </w:style>
+  <w:style w:type="character" w:customStyle="1" w:styleId="BalloonTextChar">
+    <w:name w:val="Balloon Text Char"/>
+    <w:basedOn w:val="DefaultParagraphFont"/>
+    <w:link w:val="BalloonText"/>
+    <w:uiPriority w:val="99"/>
+    <w:semiHidden/>
+    <w:rsid w:val="00677337"/>
+    <w:rPr>
+      <w:rFonts w:ascii="Tahoma" w:hAnsi="Tahoma" w:cs="Tahoma"/>
+      <w:sz w:val="16"/>
+      <w:szCs w:val="16"/>
     </w:rPr>
   </w:style>
 </w:styles>
